--- a/pdf_generator/7878767676_entrance_card.docx
+++ b/pdf_generator/7878767676_entrance_card.docx
@@ -11,7 +11,7 @@
       </w:pPr>
       <w:r>
         <w:pict w14:anchorId="3160BD8E">
-          <v:group id="_x0000_s1026" style="position:absolute;left:0;text-align:left;margin-left:30.95pt;margin-top:.25pt;width:555.15pt;height:744.35pt;z-index:-251658240;mso-position-horizontal-relative:page;mso-position-vertical-relative:page" coordorigin="571,53" coordsize="11103,14887">
+          <v:group id="_x0000_s1026" style="position:absolute;left:0;text-align:left;margin-left:30.95pt;margin-top:.2pt;width:555.15pt;height:744.35pt;z-index:-251658240;mso-position-horizontal-relative:page;mso-position-vertical-relative:page" coordorigin="571,53" coordsize="11103,14887">
             <v:rect id="_x0000_s1033" style="position:absolute;left:583;top:1668;width:3324;height:41" fillcolor="#331885" stroked="f"/>
             <v:rect id="_x0000_s1032" style="position:absolute;left:3907;top:1668;width:7755;height:41" fillcolor="#0082cf" stroked="f"/>
             <v:rect id="_x0000_s1031" style="position:absolute;left:571;top:52;width:11103;height:39" fillcolor="#331885" stroked="f"/>
@@ -314,7 +314,6 @@
                 <w:sz w:val="18"/>
               </w:rPr>
             </w:pPr>
-            <w:proofErr w:type="gramStart"/>
             <w:r>
               <w:rPr>
                 <w:w w:val="90"/>
@@ -337,7 +336,6 @@
               </w:rPr>
               <w:t>:</w:t>
             </w:r>
-            <w:proofErr w:type="gramEnd"/>
           </w:p>
         </w:tc>
         <w:tc>
@@ -394,7 +392,6 @@
               </w:rPr>
               <w:t xml:space="preserve"> </w:t>
             </w:r>
-            <w:proofErr w:type="gramStart"/>
             <w:r>
               <w:rPr>
                 <w:w w:val="90"/>
@@ -417,7 +414,6 @@
               </w:rPr>
               <w:t>:</w:t>
             </w:r>
-            <w:proofErr w:type="gramEnd"/>
           </w:p>
         </w:tc>
         <w:tc>
@@ -471,7 +467,6 @@
               </w:rPr>
               <w:t xml:space="preserve"> </w:t>
             </w:r>
-            <w:proofErr w:type="gramStart"/>
             <w:r>
               <w:rPr>
                 <w:w w:val="90"/>
@@ -494,7 +489,6 @@
               </w:rPr>
               <w:t>:</w:t>
             </w:r>
-            <w:proofErr w:type="gramEnd"/>
           </w:p>
         </w:tc>
         <w:tc>
@@ -561,7 +555,6 @@
               </w:rPr>
               <w:t xml:space="preserve"> </w:t>
             </w:r>
-            <w:proofErr w:type="gramStart"/>
             <w:r>
               <w:rPr>
                 <w:w w:val="90"/>
@@ -584,7 +577,6 @@
               </w:rPr>
               <w:t>:</w:t>
             </w:r>
-            <w:proofErr w:type="gramEnd"/>
           </w:p>
         </w:tc>
         <w:tc>
@@ -647,7 +639,6 @@
               </w:rPr>
               <w:t xml:space="preserve"> </w:t>
             </w:r>
-            <w:proofErr w:type="gramStart"/>
             <w:r>
               <w:rPr>
                 <w:w w:val="95"/>
@@ -670,7 +661,6 @@
               </w:rPr>
               <w:t>:</w:t>
             </w:r>
-            <w:proofErr w:type="gramEnd"/>
           </w:p>
         </w:tc>
         <w:tc>
@@ -743,7 +733,6 @@
               </w:rPr>
               <w:t xml:space="preserve"> </w:t>
             </w:r>
-            <w:proofErr w:type="gramStart"/>
             <w:r>
               <w:rPr>
                 <w:w w:val="95"/>
@@ -766,7 +755,6 @@
               </w:rPr>
               <w:t>:</w:t>
             </w:r>
-            <w:proofErr w:type="gramEnd"/>
           </w:p>
         </w:tc>
         <w:tc>
@@ -828,7 +816,6 @@
               </w:rPr>
               <w:t xml:space="preserve"> </w:t>
             </w:r>
-            <w:proofErr w:type="gramStart"/>
             <w:r>
               <w:rPr>
                 <w:w w:val="95"/>
@@ -851,7 +838,6 @@
               </w:rPr>
               <w:t>:</w:t>
             </w:r>
-            <w:proofErr w:type="gramEnd"/>
           </w:p>
         </w:tc>
         <w:tc>
@@ -910,7 +896,6 @@
               </w:rPr>
               <w:t xml:space="preserve"> </w:t>
             </w:r>
-            <w:proofErr w:type="gramStart"/>
             <w:r>
               <w:rPr>
                 <w:w w:val="90"/>
@@ -933,7 +918,6 @@
               </w:rPr>
               <w:t>:</w:t>
             </w:r>
-            <w:proofErr w:type="gramEnd"/>
           </w:p>
         </w:tc>
         <w:tc>
@@ -983,7 +967,6 @@
         </w:rPr>
         <w:t xml:space="preserve"> </w:t>
       </w:r>
-      <w:proofErr w:type="gramStart"/>
       <w:r>
         <w:rPr>
           <w:w w:val="85"/>
@@ -1001,14 +984,13 @@
         <w:rPr>
           <w:w w:val="85"/>
         </w:rPr>
-        <w:t>:</w:t>
-      </w:r>
-      <w:proofErr w:type="gramEnd"/>
-      <w:r>
-        <w:rPr>
-          <w:w w:val="85"/>
-        </w:rPr>
-        <w:t>-</w:t>
+        <w:t>:-</w:t>
+      </w:r>
+      <w:r>
+        <w:rPr>
+          <w:noProof/>
+        </w:rPr>
+        <w:t xml:space="preserve"> </w:t>
       </w:r>
     </w:p>
     <w:p>
@@ -1077,7 +1059,6 @@
               </w:rPr>
               <w:t xml:space="preserve"> </w:t>
             </w:r>
-            <w:proofErr w:type="gramStart"/>
             <w:r>
               <w:rPr>
                 <w:w w:val="95"/>
@@ -1100,7 +1081,6 @@
               </w:rPr>
               <w:t>:</w:t>
             </w:r>
-            <w:proofErr w:type="gramEnd"/>
           </w:p>
         </w:tc>
         <w:tc>
@@ -1189,7 +1169,6 @@
               </w:rPr>
               <w:t xml:space="preserve"> </w:t>
             </w:r>
-            <w:proofErr w:type="gramStart"/>
             <w:r>
               <w:rPr>
                 <w:w w:val="90"/>
@@ -1197,7 +1176,6 @@
               </w:rPr>
               <w:t>Date :</w:t>
             </w:r>
-            <w:proofErr w:type="gramEnd"/>
           </w:p>
         </w:tc>
         <w:tc>
@@ -1254,7 +1232,6 @@
               </w:rPr>
               <w:t xml:space="preserve"> </w:t>
             </w:r>
-            <w:proofErr w:type="gramStart"/>
             <w:r>
               <w:rPr>
                 <w:w w:val="95"/>
@@ -1277,7 +1254,6 @@
               </w:rPr>
               <w:t>:</w:t>
             </w:r>
-            <w:proofErr w:type="gramEnd"/>
           </w:p>
         </w:tc>
         <w:tc>
@@ -1331,7 +1307,6 @@
                 <w:sz w:val="18"/>
               </w:rPr>
             </w:pPr>
-            <w:proofErr w:type="gramStart"/>
             <w:r>
               <w:rPr>
                 <w:w w:val="90"/>
@@ -1354,7 +1329,6 @@
               </w:rPr>
               <w:t>:</w:t>
             </w:r>
-            <w:proofErr w:type="gramEnd"/>
           </w:p>
         </w:tc>
         <w:tc>
@@ -1409,15 +1383,7 @@
                 <w:w w:val="90"/>
                 <w:sz w:val="18"/>
               </w:rPr>
-              <w:t xml:space="preserve">Land </w:t>
-            </w:r>
-            <w:proofErr w:type="gramStart"/>
-            <w:r>
-              <w:rPr>
-                <w:w w:val="90"/>
-                <w:sz w:val="18"/>
-              </w:rPr>
-              <w:t>Mark</w:t>
+              <w:t>Land Mark</w:t>
             </w:r>
             <w:r>
               <w:rPr>
@@ -1434,7 +1400,6 @@
               </w:rPr>
               <w:t>:</w:t>
             </w:r>
-            <w:proofErr w:type="gramEnd"/>
           </w:p>
         </w:tc>
         <w:tc>
@@ -1486,7 +1451,6 @@
                 <w:sz w:val="18"/>
               </w:rPr>
             </w:pPr>
-            <w:proofErr w:type="gramStart"/>
             <w:r>
               <w:rPr>
                 <w:w w:val="90"/>
@@ -1509,7 +1473,6 @@
               </w:rPr>
               <w:t>:</w:t>
             </w:r>
-            <w:proofErr w:type="gramEnd"/>
           </w:p>
         </w:tc>
         <w:tc>
@@ -1546,7 +1509,6 @@
                 <w:sz w:val="18"/>
               </w:rPr>
             </w:pPr>
-            <w:proofErr w:type="gramStart"/>
             <w:r>
               <w:rPr>
                 <w:w w:val="90"/>
@@ -1569,7 +1531,6 @@
               </w:rPr>
               <w:t>:</w:t>
             </w:r>
-            <w:proofErr w:type="gramEnd"/>
           </w:p>
         </w:tc>
         <w:tc>
@@ -1610,7 +1571,6 @@
                 <w:sz w:val="18"/>
               </w:rPr>
             </w:pPr>
-            <w:proofErr w:type="gramStart"/>
             <w:r>
               <w:rPr>
                 <w:w w:val="90"/>
@@ -1633,7 +1593,6 @@
               </w:rPr>
               <w:t>:</w:t>
             </w:r>
-            <w:proofErr w:type="gramEnd"/>
           </w:p>
         </w:tc>
         <w:tc>
@@ -1671,7 +1630,6 @@
               </w:rPr>
             </w:pPr>
             <w:proofErr w:type="spellStart"/>
-            <w:proofErr w:type="gramStart"/>
             <w:r>
               <w:rPr>
                 <w:w w:val="95"/>
@@ -1695,7 +1653,6 @@
               </w:rPr>
               <w:t>:</w:t>
             </w:r>
-            <w:proofErr w:type="gramEnd"/>
           </w:p>
         </w:tc>
         <w:tc>
@@ -1737,7 +1694,6 @@
                 <w:sz w:val="18"/>
               </w:rPr>
             </w:pPr>
-            <w:proofErr w:type="gramStart"/>
             <w:r>
               <w:rPr>
                 <w:w w:val="90"/>
@@ -1760,7 +1716,6 @@
               </w:rPr>
               <w:t>:</w:t>
             </w:r>
-            <w:proofErr w:type="gramEnd"/>
           </w:p>
         </w:tc>
         <w:tc>
@@ -1814,7 +1769,6 @@
               </w:rPr>
               <w:t xml:space="preserve"> </w:t>
             </w:r>
-            <w:proofErr w:type="gramStart"/>
             <w:r>
               <w:rPr>
                 <w:w w:val="90"/>
@@ -1837,7 +1791,6 @@
               </w:rPr>
               <w:t>:</w:t>
             </w:r>
-            <w:proofErr w:type="gramEnd"/>
           </w:p>
         </w:tc>
         <w:tc>
@@ -1897,7 +1850,6 @@
               </w:rPr>
               <w:t xml:space="preserve"> </w:t>
             </w:r>
-            <w:proofErr w:type="gramStart"/>
             <w:r>
               <w:rPr>
                 <w:w w:val="90"/>
@@ -1920,7 +1872,6 @@
               </w:rPr>
               <w:t>:</w:t>
             </w:r>
-            <w:proofErr w:type="gramEnd"/>
           </w:p>
         </w:tc>
         <w:tc>
@@ -1974,7 +1925,6 @@
               </w:rPr>
               <w:t xml:space="preserve"> </w:t>
             </w:r>
-            <w:proofErr w:type="gramStart"/>
             <w:r>
               <w:rPr>
                 <w:w w:val="90"/>
@@ -1997,7 +1947,6 @@
               </w:rPr>
               <w:t>:</w:t>
             </w:r>
-            <w:proofErr w:type="gramEnd"/>
           </w:p>
         </w:tc>
         <w:tc>
@@ -2055,7 +2004,6 @@
               </w:rPr>
               <w:t xml:space="preserve"> </w:t>
             </w:r>
-            <w:proofErr w:type="gramStart"/>
             <w:r>
               <w:rPr>
                 <w:w w:val="95"/>
@@ -2078,7 +2026,6 @@
               </w:rPr>
               <w:t>:</w:t>
             </w:r>
-            <w:proofErr w:type="gramEnd"/>
           </w:p>
         </w:tc>
         <w:tc>
@@ -2147,7 +2094,6 @@
               </w:rPr>
               <w:t xml:space="preserve"> </w:t>
             </w:r>
-            <w:proofErr w:type="gramStart"/>
             <w:r>
               <w:rPr>
                 <w:w w:val="90"/>
@@ -2170,7 +2116,6 @@
               </w:rPr>
               <w:t>:</w:t>
             </w:r>
-            <w:proofErr w:type="gramEnd"/>
           </w:p>
         </w:tc>
         <w:tc>
@@ -2227,7 +2172,6 @@
               </w:rPr>
               <w:t xml:space="preserve"> </w:t>
             </w:r>
-            <w:proofErr w:type="gramStart"/>
             <w:r>
               <w:rPr>
                 <w:w w:val="95"/>
@@ -2250,7 +2194,6 @@
               </w:rPr>
               <w:t>:</w:t>
             </w:r>
-            <w:proofErr w:type="gramEnd"/>
           </w:p>
         </w:tc>
         <w:tc>
@@ -2287,7 +2230,6 @@
                 <w:sz w:val="18"/>
               </w:rPr>
             </w:pPr>
-            <w:proofErr w:type="gramStart"/>
             <w:r>
               <w:rPr>
                 <w:w w:val="90"/>
@@ -2310,7 +2252,6 @@
               </w:rPr>
               <w:t>:</w:t>
             </w:r>
-            <w:proofErr w:type="gramEnd"/>
           </w:p>
         </w:tc>
         <w:tc>
@@ -2366,7 +2307,6 @@
               </w:rPr>
               <w:t xml:space="preserve"> </w:t>
             </w:r>
-            <w:proofErr w:type="gramStart"/>
             <w:r>
               <w:rPr>
                 <w:w w:val="95"/>
@@ -2389,7 +2329,6 @@
               </w:rPr>
               <w:t>:</w:t>
             </w:r>
-            <w:proofErr w:type="gramEnd"/>
           </w:p>
         </w:tc>
         <w:tc>
@@ -3951,7 +3890,6 @@
         </w:rPr>
         <w:t xml:space="preserve"> </w:t>
       </w:r>
-      <w:proofErr w:type="gramStart"/>
       <w:r>
         <w:rPr>
           <w:rFonts w:ascii="Arial MT"/>
@@ -3975,16 +3913,7 @@
           <w:w w:val="105"/>
           <w:sz w:val="15"/>
         </w:rPr>
-        <w:t>:</w:t>
-      </w:r>
-      <w:proofErr w:type="gramEnd"/>
-      <w:r>
-        <w:rPr>
-          <w:rFonts w:ascii="Arial MT"/>
-          <w:w w:val="105"/>
-          <w:sz w:val="15"/>
-        </w:rPr>
-        <w:t xml:space="preserve"> 9604082000/9604084000</w:t>
+        <w:t>: 9604082000/9604084000</w:t>
       </w:r>
       <w:r>
         <w:rPr>
